--- a/www/chapters/IPT04000-comp.docx
+++ b/www/chapters/IPT04000-comp.docx
@@ -16,7 +16,7 @@
       <w:r>
         <w:t xml:space="preserve">IPT04100    </w:t>
       </w:r>
-      <w:del w:id="1" w:author="Comparison" w:date="2019-10-24T23:15:00Z">
+      <w:del w:id="1" w:author="Comparison" w:date="2019-10-30T18:07:00Z">
         <w:r>
           <w:delText xml:space="preserve">Liability of insurance contracts: </w:delText>
         </w:r>
@@ -29,7 +29,7 @@
       <w:r>
         <w:t xml:space="preserve">IPT04200    </w:t>
       </w:r>
-      <w:del w:id="2" w:author="Comparison" w:date="2019-10-24T23:15:00Z">
+      <w:del w:id="2" w:author="Comparison" w:date="2019-10-30T18:07:00Z">
         <w:r>
           <w:delText xml:space="preserve">Liability of insurance contracts: </w:delText>
         </w:r>
@@ -37,7 +37,7 @@
       <w:r>
         <w:t>Reinsurance</w:t>
       </w:r>
-      <w:del w:id="3" w:author="Comparison" w:date="2019-10-24T23:15:00Z">
+      <w:del w:id="3" w:author="Comparison" w:date="2019-10-30T18:07:00Z">
         <w:r>
           <w:delText>: Contents</w:delText>
         </w:r>
@@ -47,7 +47,7 @@
       <w:r>
         <w:t xml:space="preserve">IPT04250    </w:t>
       </w:r>
-      <w:del w:id="4" w:author="Comparison" w:date="2019-10-24T23:15:00Z">
+      <w:del w:id="4" w:author="Comparison" w:date="2019-10-30T18:07:00Z">
         <w:r>
           <w:delText xml:space="preserve">Liability of insurance </w:delText>
         </w:r>
@@ -58,7 +58,7 @@
       <w:r>
         <w:t>Long-term business</w:t>
       </w:r>
-      <w:del w:id="5" w:author="Comparison" w:date="2019-10-24T23:15:00Z">
+      <w:del w:id="5" w:author="Comparison" w:date="2019-10-30T18:07:00Z">
         <w:r>
           <w:delText>: Contents</w:delText>
         </w:r>
@@ -68,7 +68,7 @@
       <w:r>
         <w:t xml:space="preserve">IPT04300    </w:t>
       </w:r>
-      <w:del w:id="6" w:author="Comparison" w:date="2019-10-24T23:15:00Z">
+      <w:del w:id="6" w:author="Comparison" w:date="2019-10-30T18:07:00Z">
         <w:r>
           <w:delText xml:space="preserve">Liability of insurance contracts: </w:delText>
         </w:r>
@@ -76,7 +76,7 @@
       <w:r>
         <w:t>Risks outside the UK</w:t>
       </w:r>
-      <w:del w:id="7" w:author="Comparison" w:date="2019-10-24T23:15:00Z">
+      <w:del w:id="7" w:author="Comparison" w:date="2019-10-30T18:07:00Z">
         <w:r>
           <w:delText>: Contents</w:delText>
         </w:r>
@@ -86,7 +86,7 @@
       <w:r>
         <w:t xml:space="preserve">IPT04350    </w:t>
       </w:r>
-      <w:del w:id="8" w:author="Comparison" w:date="2019-10-24T23:15:00Z">
+      <w:del w:id="8" w:author="Comparison" w:date="2019-10-30T18:07:00Z">
         <w:r>
           <w:delText xml:space="preserve">Liability of insurance contracts: </w:delText>
         </w:r>
@@ -99,7 +99,7 @@
       <w:r>
         <w:t xml:space="preserve">IPT04400    </w:t>
       </w:r>
-      <w:del w:id="9" w:author="Comparison" w:date="2019-10-24T23:15:00Z">
+      <w:del w:id="9" w:author="Comparison" w:date="2019-10-30T18:07:00Z">
         <w:r>
           <w:delText xml:space="preserve">Liability of insurance contracts: </w:delText>
         </w:r>
@@ -112,7 +112,7 @@
       <w:r>
         <w:t xml:space="preserve">IPT04450    </w:t>
       </w:r>
-      <w:del w:id="10" w:author="Comparison" w:date="2019-10-24T23:15:00Z">
+      <w:del w:id="10" w:author="Comparison" w:date="2019-10-30T18:07:00Z">
         <w:r>
           <w:delText>Liabilit</w:delText>
         </w:r>
@@ -128,7 +128,7 @@
       <w:r>
         <w:t xml:space="preserve">IPT04455    </w:t>
       </w:r>
-      <w:del w:id="11" w:author="Comparison" w:date="2019-10-24T23:15:00Z">
+      <w:del w:id="11" w:author="Comparison" w:date="2019-10-30T18:07:00Z">
         <w:r>
           <w:delText xml:space="preserve">Liability of insurance contracts: </w:delText>
         </w:r>
@@ -141,7 +141,7 @@
       <w:r>
         <w:t xml:space="preserve">IPT04500    </w:t>
       </w:r>
-      <w:del w:id="12" w:author="Comparison" w:date="2019-10-24T23:15:00Z">
+      <w:del w:id="12" w:author="Comparison" w:date="2019-10-30T18:07:00Z">
         <w:r>
           <w:delText xml:space="preserve">Liability of insurance contracts: </w:delText>
         </w:r>
@@ -154,7 +154,7 @@
       <w:r>
         <w:t xml:space="preserve">IPT04550    </w:t>
       </w:r>
-      <w:del w:id="13" w:author="Comparison" w:date="2019-10-24T23:15:00Z">
+      <w:del w:id="13" w:author="Comparison" w:date="2019-10-30T18:07:00Z">
         <w:r>
           <w:delText xml:space="preserve">Liability of insurance contracts: </w:delText>
         </w:r>
@@ -167,7 +167,7 @@
       <w:r>
         <w:t xml:space="preserve">IPT04600    </w:t>
       </w:r>
-      <w:del w:id="14" w:author="Comparison" w:date="2019-10-24T23:15:00Z">
+      <w:del w:id="14" w:author="Comparison" w:date="2019-10-30T18:07:00Z">
         <w:r>
           <w:delText xml:space="preserve">Liability of insurance contracts: </w:delText>
         </w:r>
@@ -175,7 +175,7 @@
       <w:r>
         <w:t>Goods in foreign or international transit</w:t>
       </w:r>
-      <w:del w:id="15" w:author="Comparison" w:date="2019-10-24T23:15:00Z">
+      <w:del w:id="15" w:author="Comparison" w:date="2019-10-30T18:07:00Z">
         <w:r>
           <w:delText>: Contents</w:delText>
         </w:r>
@@ -185,7 +185,7 @@
       <w:r>
         <w:t xml:space="preserve">IPT04700    </w:t>
       </w:r>
-      <w:del w:id="16" w:author="Comparison" w:date="2019-10-24T23:15:00Z">
+      <w:del w:id="16" w:author="Comparison" w:date="2019-10-30T18:07:00Z">
         <w:r>
           <w:delText xml:space="preserve">Liability of insurance contracts: </w:delText>
         </w:r>
@@ -193,7 +193,7 @@
       <w:r>
         <w:t>Export finance</w:t>
       </w:r>
-      <w:del w:id="17" w:author="Comparison" w:date="2019-10-24T23:15:00Z">
+      <w:del w:id="17" w:author="Comparison" w:date="2019-10-30T18:07:00Z">
         <w:r>
           <w:delText>: Contents</w:delText>
         </w:r>
@@ -203,7 +203,7 @@
       <w:r>
         <w:t xml:space="preserve">IPT04800    </w:t>
       </w:r>
-      <w:del w:id="18" w:author="Comparison" w:date="2019-10-24T23:15:00Z">
+      <w:del w:id="18" w:author="Comparison" w:date="2019-10-30T18:07:00Z">
         <w:r>
           <w:delText xml:space="preserve">Liability of insurance contracts: </w:delText>
         </w:r>
@@ -214,7 +214,7 @@
       <w:r>
         <w:t>ty contract-hire schemes</w:t>
       </w:r>
-      <w:del w:id="19" w:author="Comparison" w:date="2019-10-24T23:15:00Z">
+      <w:del w:id="19" w:author="Comparison" w:date="2019-10-30T18:07:00Z">
         <w:r>
           <w:delText>: Co</w:delText>
         </w:r>
@@ -227,7 +227,7 @@
       <w:r>
         <w:t xml:space="preserve">IPT04900    </w:t>
       </w:r>
-      <w:del w:id="20" w:author="Comparison" w:date="2019-10-24T23:15:00Z">
+      <w:del w:id="20" w:author="Comparison" w:date="2019-10-30T18:07:00Z">
         <w:r>
           <w:delText xml:space="preserve">Liability of insurance contracts: </w:delText>
         </w:r>
@@ -235,7 +235,7 @@
       <w:r>
         <w:t>Higher rate of IPT</w:t>
       </w:r>
-      <w:del w:id="21" w:author="Comparison" w:date="2019-10-24T23:15:00Z">
+      <w:del w:id="21" w:author="Comparison" w:date="2019-10-30T18:07:00Z">
         <w:r>
           <w:delText>: Contents</w:delText>
         </w:r>
@@ -11852,7 +11852,7 @@
     <w:hidden/>
     <w:uiPriority w:val="99"/>
     <w:semiHidden/>
-    <w:rsid w:val="00B10DC3"/>
+    <w:rsid w:val="00D86018"/>
     <w:pPr>
       <w:spacing w:after="0" w:line="240" w:lineRule="auto"/>
     </w:pPr>
@@ -11864,7 +11864,7 @@
     <w:uiPriority w:val="99"/>
     <w:semiHidden/>
     <w:unhideWhenUsed/>
-    <w:rsid w:val="00B10DC3"/>
+    <w:rsid w:val="00D86018"/>
     <w:pPr>
       <w:spacing w:after="0" w:line="240" w:lineRule="auto"/>
     </w:pPr>
@@ -11880,7 +11880,7 @@
     <w:link w:val="BalloonText"/>
     <w:uiPriority w:val="99"/>
     <w:semiHidden/>
-    <w:rsid w:val="00B10DC3"/>
+    <w:rsid w:val="00D86018"/>
     <w:rPr>
       <w:rFonts w:ascii="Segoe UI" w:hAnsi="Segoe UI" w:cs="Segoe UI"/>
       <w:sz w:val="18"/>
@@ -12215,7 +12215,7 @@
 </file>
 
 <file path=customXml/itemProps1.xml><?xml version="1.0" encoding="utf-8"?>
-<ds:datastoreItem xmlns:ds="http://schemas.openxmlformats.org/officeDocument/2006/customXml" ds:itemID="{F2CED8DE-363D-4D3D-90BC-CD4CAC94F7CE}">
+<ds:datastoreItem xmlns:ds="http://schemas.openxmlformats.org/officeDocument/2006/customXml" ds:itemID="{3151963C-FE14-4CEF-8A17-3699E3EC30B9}">
   <ds:schemaRefs>
     <ds:schemaRef ds:uri="http://schemas.openxmlformats.org/officeDocument/2006/bibliography"/>
   </ds:schemaRefs>
